--- a/DetailedFunction(Yofficial).docx
+++ b/DetailedFunction(Yofficial).docx
@@ -1,6 +1,6 @@
 
 <file path=word/document.xml><?xml version="1.0" encoding="utf-8"?>
-<w:document xmlns:wpc="http://schemas.microsoft.com/office/word/2010/wordprocessingCanvas" xmlns:mo="http://schemas.microsoft.com/office/mac/office/2008/main" xmlns:mc="http://schemas.openxmlformats.org/markup-compatibility/2006" xmlns:mv="urn:schemas-microsoft-com:mac:vml" xmlns:o="urn:schemas-microsoft-com:office:office" xmlns:r="http://schemas.openxmlformats.org/officeDocument/2006/relationships" xmlns:m="http://schemas.openxmlformats.org/officeDocument/2006/math" xmlns:v="urn:schemas-microsoft-com:vml" xmlns:wp14="http://schemas.microsoft.com/office/word/2010/wordprocessingDrawing" xmlns:wp="http://schemas.openxmlformats.org/drawingml/2006/wordprocessingDrawing" xmlns:w10="urn:schemas-microsoft-com:office:word" xmlns:w="http://schemas.openxmlformats.org/wordprocessingml/2006/main" xmlns:w14="http://schemas.microsoft.com/office/word/2010/wordml" xmlns:w15="http://schemas.microsoft.com/office/word/2012/wordml" xmlns:wpg="http://schemas.microsoft.com/office/word/2010/wordprocessingGroup" xmlns:wpi="http://schemas.microsoft.com/office/word/2010/wordprocessingInk" xmlns:wne="http://schemas.microsoft.com/office/word/2006/wordml" xmlns:wps="http://schemas.microsoft.com/office/word/2010/wordprocessingShape" mc:Ignorable="w14 w15 wp14">
+<w:document xmlns:wpc="http://schemas.microsoft.com/office/word/2010/wordprocessingCanvas" xmlns:cx="http://schemas.microsoft.com/office/drawing/2014/chartex" xmlns:cx1="http://schemas.microsoft.com/office/drawing/2015/9/8/chartex" xmlns:cx2="http://schemas.microsoft.com/office/drawing/2015/10/21/chartex" xmlns:cx3="http://schemas.microsoft.com/office/drawing/2016/5/9/chartex" xmlns:cx4="http://schemas.microsoft.com/office/drawing/2016/5/10/chartex" xmlns:cx5="http://schemas.microsoft.com/office/drawing/2016/5/11/chartex" xmlns:cx6="http://schemas.microsoft.com/office/drawing/2016/5/12/chartex" xmlns:cx7="http://schemas.microsoft.com/office/drawing/2016/5/13/chartex" xmlns:cx8="http://schemas.microsoft.com/office/drawing/2016/5/14/chartex" xmlns:mc="http://schemas.openxmlformats.org/markup-compatibility/2006" xmlns:aink="http://schemas.microsoft.com/office/drawing/2016/ink" xmlns:am3d="http://schemas.microsoft.com/office/drawing/2017/model3d" xmlns:o="urn:schemas-microsoft-com:office:office" xmlns:r="http://schemas.openxmlformats.org/officeDocument/2006/relationships" xmlns:m="http://schemas.openxmlformats.org/officeDocument/2006/math" xmlns:v="urn:schemas-microsoft-com:vml" xmlns:wp14="http://schemas.microsoft.com/office/word/2010/wordprocessingDrawing" xmlns:wp="http://schemas.openxmlformats.org/drawingml/2006/wordprocessingDrawing" xmlns:w10="urn:schemas-microsoft-com:office:word" xmlns:w="http://schemas.openxmlformats.org/wordprocessingml/2006/main" xmlns:w14="http://schemas.microsoft.com/office/word/2010/wordml" xmlns:w15="http://schemas.microsoft.com/office/word/2012/wordml" xmlns:w16cid="http://schemas.microsoft.com/office/word/2016/wordml/cid" xmlns:w16se="http://schemas.microsoft.com/office/word/2015/wordml/symex" xmlns:wpg="http://schemas.microsoft.com/office/word/2010/wordprocessingGroup" xmlns:wpi="http://schemas.microsoft.com/office/word/2010/wordprocessingInk" xmlns:wne="http://schemas.microsoft.com/office/word/2006/wordml" xmlns:wps="http://schemas.microsoft.com/office/word/2010/wordprocessingShape" mc:Ignorable="w14 w15 w16se w16cid wp14">
   <w:body>
     <w:p>
       <w:pPr>
@@ -38,44 +38,119 @@
         <w:t xml:space="preserve"> ( 10/16일 까지 구현할 것)</w:t>
       </w:r>
     </w:p>
+    <w:p>
+      <w:r>
+        <w:rPr>
+          <w:rFonts w:hint="eastAsia"/>
+        </w:rPr>
+        <w:t>ㄴ</w:t>
+      </w:r>
+      <w:bookmarkStart w:id="0" w:name="_GoBack"/>
+      <w:bookmarkEnd w:id="0"/>
+    </w:p>
+    <w:p>
+      <w:r>
+        <w:t xml:space="preserve">@ </w:t>
+      </w:r>
+      <w:r>
+        <w:t>단계 별로 영상 보여주기</w:t>
+      </w:r>
+    </w:p>
+    <w:p>
+      <w:r>
+        <w:rPr>
+          <w:rFonts w:hint="eastAsia"/>
+        </w:rPr>
+        <w:t>-</w:t>
+      </w:r>
+      <w:r>
+        <w:t xml:space="preserve"> Youtube API </w:t>
+      </w:r>
+      <w:r>
+        <w:rPr>
+          <w:rFonts w:hint="eastAsia"/>
+        </w:rPr>
+        <w:t>사용</w:t>
+      </w:r>
+      <w:r>
+        <w:rPr>
+          <w:rFonts w:hint="eastAsia"/>
+        </w:rPr>
+        <w:t xml:space="preserve"> </w:t>
+      </w:r>
+    </w:p>
+    <w:p>
+      <w:r>
+        <w:t xml:space="preserve">- </w:t>
+      </w:r>
+      <w:r>
+        <w:rPr>
+          <w:rFonts w:hint="eastAsia"/>
+        </w:rPr>
+        <w:t>음성인식으로 영상 조절</w:t>
+      </w:r>
+      <w:r>
+        <w:rPr>
+          <w:rFonts w:hint="eastAsia"/>
+        </w:rPr>
+        <w:t xml:space="preserve"> (</w:t>
+      </w:r>
+      <w:r>
+        <w:rPr>
+          <w:rFonts w:hint="eastAsia"/>
+        </w:rPr>
+        <w:t xml:space="preserve">근접센서 </w:t>
+      </w:r>
+      <w:r>
+        <w:rPr>
+          <w:rFonts w:hint="eastAsia"/>
+        </w:rPr>
+        <w:t>모션으로</w:t>
+      </w:r>
+      <w:r>
+        <w:rPr>
+          <w:rFonts w:hint="eastAsia"/>
+        </w:rPr>
+        <w:t xml:space="preserve"> 동작</w:t>
+      </w:r>
+      <w:r>
+        <w:rPr>
+          <w:rFonts w:hint="eastAsia"/>
+        </w:rPr>
+        <w:t xml:space="preserve"> </w:t>
+      </w:r>
+      <w:r>
+        <w:rPr>
+          <w:rFonts w:hint="eastAsia"/>
+        </w:rPr>
+        <w:t>개시</w:t>
+      </w:r>
+      <w:r>
+        <w:rPr>
+          <w:rFonts w:hint="eastAsia"/>
+        </w:rPr>
+        <w:t>)</w:t>
+      </w:r>
+      <w:r>
+        <w:t xml:space="preserve"> </w:t>
+      </w:r>
+    </w:p>
     <w:p/>
     <w:p>
       <w:r>
-        <w:t xml:space="preserve">@ </w:t>
-      </w:r>
-      <w:r>
-        <w:t>단계 별로 영상 보여주기</w:t>
-      </w:r>
-    </w:p>
-    <w:p>
-      <w:r>
-        <w:rPr>
-          <w:rFonts w:hint="eastAsia"/>
-        </w:rPr>
-        <w:t>-</w:t>
-      </w:r>
-      <w:r>
-        <w:t xml:space="preserve"> </w:t>
-      </w:r>
-      <w:proofErr w:type="spellStart"/>
-      <w:r>
-        <w:t>Youtube</w:t>
-      </w:r>
-      <w:proofErr w:type="spellEnd"/>
-      <w:r>
-        <w:t xml:space="preserve"> API </w:t>
-      </w:r>
-      <w:r>
-        <w:rPr>
-          <w:rFonts w:hint="eastAsia"/>
-        </w:rPr>
-        <w:t>사용</w:t>
-      </w:r>
-      <w:r>
-        <w:rPr>
-          <w:rFonts w:hint="eastAsia"/>
-        </w:rPr>
-        <w:t xml:space="preserve"> </w:t>
+        <w:rPr>
+          <w:rFonts w:hint="eastAsia"/>
+        </w:rPr>
+        <w:t xml:space="preserve">@ 회원 가입 </w:t>
+      </w:r>
+      <w:r>
+        <w:t xml:space="preserve">&amp; </w:t>
+      </w:r>
+      <w:r>
+        <w:rPr>
+          <w:rFonts w:hint="eastAsia"/>
+        </w:rPr>
+        <w:t xml:space="preserve">로그인 </w:t>
       </w:r>
     </w:p>
     <w:p>
@@ -86,70 +161,112 @@
         <w:rPr>
           <w:rFonts w:hint="eastAsia"/>
         </w:rPr>
-        <w:t>음성인식으로 영상 조절</w:t>
-      </w:r>
-      <w:r>
-        <w:rPr>
-          <w:rFonts w:hint="eastAsia"/>
-        </w:rPr>
-        <w:t xml:space="preserve"> (</w:t>
-      </w:r>
-      <w:r>
-        <w:rPr>
-          <w:rFonts w:hint="eastAsia"/>
-        </w:rPr>
-        <w:t xml:space="preserve">근접센서 </w:t>
-      </w:r>
-      <w:r>
-        <w:rPr>
-          <w:rFonts w:hint="eastAsia"/>
-        </w:rPr>
-        <w:t>모션으로</w:t>
-      </w:r>
-      <w:r>
-        <w:rPr>
-          <w:rFonts w:hint="eastAsia"/>
-        </w:rPr>
-        <w:t xml:space="preserve"> 동작</w:t>
-      </w:r>
-      <w:r>
-        <w:rPr>
-          <w:rFonts w:hint="eastAsia"/>
-        </w:rPr>
-        <w:t xml:space="preserve"> </w:t>
-      </w:r>
-      <w:r>
-        <w:rPr>
-          <w:rFonts w:hint="eastAsia"/>
-        </w:rPr>
-        <w:t>개시</w:t>
-      </w:r>
-      <w:r>
-        <w:rPr>
-          <w:rFonts w:hint="eastAsia"/>
-        </w:rPr>
-        <w:t>)</w:t>
-      </w:r>
-      <w:r>
-        <w:t xml:space="preserve"> </w:t>
+        <w:t>로그인</w:t>
+      </w:r>
+    </w:p>
+    <w:p>
+      <w:r>
+        <w:t xml:space="preserve">- </w:t>
+      </w:r>
+      <w:r>
+        <w:rPr>
+          <w:rFonts w:hint="eastAsia"/>
+        </w:rPr>
+        <w:t>회원가입</w:t>
+      </w:r>
+    </w:p>
+    <w:p>
+      <w:r>
+        <w:rPr>
+          <w:rFonts w:hint="eastAsia"/>
+        </w:rPr>
+        <w:t>- 비밀번호찾기</w:t>
       </w:r>
     </w:p>
     <w:p/>
     <w:p>
       <w:r>
-        <w:rPr>
-          <w:rFonts w:hint="eastAsia"/>
-        </w:rPr>
-        <w:t xml:space="preserve">@ 회원 가입 </w:t>
-      </w:r>
-      <w:r>
-        <w:t xml:space="preserve">&amp; </w:t>
-      </w:r>
-      <w:r>
-        <w:rPr>
-          <w:rFonts w:hint="eastAsia"/>
-        </w:rPr>
-        <w:t xml:space="preserve">로그인 </w:t>
+        <w:t>*</w:t>
+      </w:r>
+      <w:r>
+        <w:rPr>
+          <w:rFonts w:hint="eastAsia"/>
+        </w:rPr>
+        <w:t xml:space="preserve">백엔드(서버 </w:t>
+      </w:r>
+      <w:r>
+        <w:t>쿼</w:t>
+      </w:r>
+      <w:r>
+        <w:rPr>
+          <w:rFonts w:hint="eastAsia"/>
+        </w:rPr>
+        <w:t xml:space="preserve">리 </w:t>
+      </w:r>
+      <w:r>
+        <w:t>날</w:t>
+      </w:r>
+      <w:r>
+        <w:rPr>
+          <w:rFonts w:hint="eastAsia"/>
+        </w:rPr>
+        <w:t xml:space="preserve">리고 </w:t>
+      </w:r>
+      <w:r>
+        <w:t>받</w:t>
+      </w:r>
+      <w:r>
+        <w:rPr>
+          <w:rFonts w:hint="eastAsia"/>
+        </w:rPr>
+        <w:t>기)</w:t>
+      </w:r>
+    </w:p>
+    <w:p/>
+    <w:p>
+      <w:r>
+        <w:rPr>
+          <w:rFonts w:hint="eastAsia"/>
+        </w:rPr>
+        <w:t>@</w:t>
+      </w:r>
+      <w:r>
+        <w:t xml:space="preserve"> </w:t>
+      </w:r>
+      <w:r>
+        <w:rPr>
+          <w:rFonts w:hint="eastAsia"/>
+        </w:rPr>
+        <w:t>S</w:t>
+      </w:r>
+      <w:r>
+        <w:rPr>
+          <w:rFonts w:hint="eastAsia"/>
+        </w:rPr>
+        <w:t>earch</w:t>
+      </w:r>
+      <w:r>
+        <w:t xml:space="preserve"> </w:t>
+      </w:r>
+      <w:r>
+        <w:rPr>
+          <w:rFonts w:hint="eastAsia"/>
+        </w:rPr>
+        <w:t>system</w:t>
+      </w:r>
+      <w:r>
+        <w:t xml:space="preserve"> </w:t>
+      </w:r>
+    </w:p>
+    <w:p>
+      <w:r>
+        <w:t>- DB</w:t>
+      </w:r>
+      <w:r>
+        <w:rPr>
+          <w:rFonts w:hint="eastAsia"/>
+        </w:rPr>
+        <w:t xml:space="preserve"> 연동으로 검색</w:t>
       </w:r>
     </w:p>
     <w:p>
@@ -160,133 +277,6 @@
         <w:rPr>
           <w:rFonts w:hint="eastAsia"/>
         </w:rPr>
-        <w:t>로그인</w:t>
-      </w:r>
-    </w:p>
-    <w:p>
-      <w:r>
-        <w:t xml:space="preserve">- </w:t>
-      </w:r>
-      <w:r>
-        <w:rPr>
-          <w:rFonts w:hint="eastAsia"/>
-        </w:rPr>
-        <w:t>회원가입</w:t>
-      </w:r>
-    </w:p>
-    <w:p>
-      <w:r>
-        <w:rPr>
-          <w:rFonts w:hint="eastAsia"/>
-        </w:rPr>
-        <w:t>- 비밀번호찾기</w:t>
-      </w:r>
-    </w:p>
-    <w:p>
-      <w:pPr>
-        <w:rPr>
-          <w:rFonts w:hint="eastAsia"/>
-        </w:rPr>
-      </w:pPr>
-    </w:p>
-    <w:p>
-      <w:pPr>
-        <w:rPr>
-          <w:rFonts w:hint="eastAsia"/>
-        </w:rPr>
-      </w:pPr>
-      <w:r>
-        <w:t>*</w:t>
-      </w:r>
-      <w:r>
-        <w:rPr>
-          <w:rFonts w:hint="eastAsia"/>
-        </w:rPr>
-        <w:t xml:space="preserve">백엔드(서버 </w:t>
-      </w:r>
-      <w:r>
-        <w:t>쿼</w:t>
-      </w:r>
-      <w:r>
-        <w:rPr>
-          <w:rFonts w:hint="eastAsia"/>
-        </w:rPr>
-        <w:t xml:space="preserve">리 </w:t>
-      </w:r>
-      <w:r>
-        <w:t>날</w:t>
-      </w:r>
-      <w:r>
-        <w:rPr>
-          <w:rFonts w:hint="eastAsia"/>
-        </w:rPr>
-        <w:t xml:space="preserve">리고 </w:t>
-      </w:r>
-      <w:r>
-        <w:t>받</w:t>
-      </w:r>
-      <w:r>
-        <w:rPr>
-          <w:rFonts w:hint="eastAsia"/>
-        </w:rPr>
-        <w:t>기)</w:t>
-      </w:r>
-    </w:p>
-    <w:p/>
-    <w:p>
-      <w:r>
-        <w:rPr>
-          <w:rFonts w:hint="eastAsia"/>
-        </w:rPr>
-        <w:t>@</w:t>
-      </w:r>
-      <w:r>
-        <w:t xml:space="preserve"> </w:t>
-      </w:r>
-      <w:r>
-        <w:rPr>
-          <w:rFonts w:hint="eastAsia"/>
-        </w:rPr>
-        <w:t>S</w:t>
-      </w:r>
-      <w:r>
-        <w:rPr>
-          <w:rFonts w:hint="eastAsia"/>
-        </w:rPr>
-        <w:t>earch</w:t>
-      </w:r>
-      <w:r>
-        <w:t xml:space="preserve"> </w:t>
-      </w:r>
-      <w:r>
-        <w:rPr>
-          <w:rFonts w:hint="eastAsia"/>
-        </w:rPr>
-        <w:t>system</w:t>
-      </w:r>
-      <w:r>
-        <w:t xml:space="preserve"> </w:t>
-      </w:r>
-    </w:p>
-    <w:p>
-      <w:r>
-        <w:t>- DB</w:t>
-      </w:r>
-      <w:r>
-        <w:rPr>
-          <w:rFonts w:hint="eastAsia"/>
-        </w:rPr>
-        <w:t xml:space="preserve"> 연동으로 검색</w:t>
-      </w:r>
-    </w:p>
-    <w:p>
-      <w:r>
-        <w:t xml:space="preserve">- </w:t>
-      </w:r>
-      <w:r>
-        <w:rPr>
-          <w:rFonts w:hint="eastAsia"/>
-        </w:rPr>
         <w:t>검색 시 필터링 기능(인분</w:t>
       </w:r>
       <w:r>
@@ -301,19 +291,11 @@
       <w:r>
         <w:t xml:space="preserve"> </w:t>
       </w:r>
-      <w:proofErr w:type="spellStart"/>
-      <w:r>
-        <w:rPr>
-          <w:rFonts w:hint="eastAsia"/>
-        </w:rPr>
-        <w:t>etc</w:t>
-      </w:r>
-      <w:proofErr w:type="spellEnd"/>
-      <w:r>
-        <w:rPr>
-          <w:rFonts w:hint="eastAsia"/>
-        </w:rPr>
-        <w:t xml:space="preserve"> </w:t>
+      <w:r>
+        <w:rPr>
+          <w:rFonts w:hint="eastAsia"/>
+        </w:rPr>
+        <w:t xml:space="preserve">etc </w:t>
       </w:r>
       <w:r>
         <w:rPr>
@@ -645,13 +627,8 @@
         </w:rPr>
         <w:t xml:space="preserve"> </w:t>
       </w:r>
-      <w:proofErr w:type="spellStart"/>
-      <w:r>
-        <w:t>etc</w:t>
-      </w:r>
-      <w:proofErr w:type="spellEnd"/>
-      <w:r>
-        <w:t>)</w:t>
+      <w:r>
+        <w:t>etc)</w:t>
       </w:r>
       <w:r>
         <w:t xml:space="preserve"> (</w:t>
@@ -727,13 +704,7 @@
         <w:rPr>
           <w:rFonts w:hint="eastAsia"/>
         </w:rPr>
-        <w:t>*</w:t>
-      </w:r>
-      <w:r>
-        <w:rPr>
-          <w:rFonts w:hint="eastAsia"/>
-        </w:rPr>
-        <w:t xml:space="preserve"> 사용자에게 받은 시간 (업로드시) </w:t>
+        <w:t xml:space="preserve">* 사용자에게 받은 시간 (업로드시) </w:t>
       </w:r>
       <w:r>
         <w:t>(</w:t>
@@ -747,10 +718,7 @@
     </w:p>
     <w:p>
       <w:r>
-        <w:t>*</w:t>
-      </w:r>
-      <w:r>
-        <w:t xml:space="preserve"> </w:t>
+        <w:t xml:space="preserve">* </w:t>
       </w:r>
       <w:r>
         <w:rPr>
@@ -768,13 +736,7 @@
         <w:t>현우)</w:t>
       </w:r>
     </w:p>
-    <w:p>
-      <w:pPr>
-        <w:rPr>
-          <w:rFonts w:hint="eastAsia"/>
-        </w:rPr>
-      </w:pPr>
-    </w:p>
+    <w:p/>
     <w:p>
       <w:r>
         <w:rPr>
@@ -866,21 +828,7 @@
         <w:rPr>
           <w:szCs w:val="20"/>
         </w:rPr>
-        <w:t xml:space="preserve"> </w:t>
-      </w:r>
-      <w:proofErr w:type="spellStart"/>
-      <w:r>
-        <w:rPr>
-          <w:szCs w:val="20"/>
-        </w:rPr>
-        <w:t>Youtube</w:t>
-      </w:r>
-      <w:proofErr w:type="spellEnd"/>
-      <w:r>
-        <w:rPr>
-          <w:szCs w:val="20"/>
-        </w:rPr>
-        <w:t xml:space="preserve"> API </w:t>
+        <w:t xml:space="preserve"> Youtube API </w:t>
       </w:r>
       <w:r>
         <w:rPr>
@@ -1042,13 +990,8 @@
         <w:t xml:space="preserve"> </w:t>
       </w:r>
       <w:r>
-        <w:t xml:space="preserve">recommendation </w:t>
-      </w:r>
-      <w:proofErr w:type="spellStart"/>
-      <w:r>
-        <w:t>Alog</w:t>
-      </w:r>
-      <w:proofErr w:type="spellEnd"/>
+        <w:t>recommendation Alog</w:t>
+      </w:r>
       <w:r>
         <w:t xml:space="preserve">, </w:t>
       </w:r>
@@ -1269,148 +1212,213 @@
         <w:t>r</w:t>
       </w:r>
       <w:r>
-        <w:t xml:space="preserve">ecommendation </w:t>
-      </w:r>
-      <w:proofErr w:type="spellStart"/>
-      <w:r>
-        <w:t>A</w:t>
-      </w:r>
-      <w:r>
-        <w:t>lgo</w:t>
-      </w:r>
-      <w:proofErr w:type="spellEnd"/>
+        <w:t>ecommendation A</w:t>
+      </w:r>
+      <w:r>
+        <w:t>lgo.</w:t>
+      </w:r>
+    </w:p>
+    <w:p>
+      <w:r>
+        <w:rPr>
+          <w:rFonts w:hint="eastAsia"/>
+        </w:rPr>
+        <w:t>- 오늘 뭐 먹지?</w:t>
+      </w:r>
+      <w:r>
+        <w:t xml:space="preserve"> </w:t>
+      </w:r>
+    </w:p>
+    <w:p>
+      <w:r>
+        <w:rPr>
+          <w:rFonts w:hint="eastAsia"/>
+        </w:rPr>
+        <w:t>오늘은 뭐가 더 땡기세요?</w:t>
+      </w:r>
+    </w:p>
+    <w:p>
+      <w:r>
+        <w:rPr>
+          <w:rFonts w:hint="eastAsia"/>
+        </w:rPr>
+        <w:t xml:space="preserve">달달 </w:t>
+      </w:r>
+      <w:r>
+        <w:t xml:space="preserve">/ </w:t>
+      </w:r>
+      <w:r>
+        <w:rPr>
+          <w:rFonts w:hint="eastAsia"/>
+        </w:rPr>
+        <w:t>얼큰</w:t>
+      </w:r>
+    </w:p>
+    <w:p>
+      <w:r>
+        <w:rPr>
+          <w:rFonts w:hint="eastAsia"/>
+        </w:rPr>
+        <w:t>국물 / 노국물</w:t>
+      </w:r>
+    </w:p>
+    <w:p>
+      <w:r>
+        <w:rPr>
+          <w:rFonts w:hint="eastAsia"/>
+        </w:rPr>
+        <w:t>식물/</w:t>
+      </w:r>
+      <w:r>
+        <w:t xml:space="preserve"> </w:t>
+      </w:r>
+      <w:r>
+        <w:rPr>
+          <w:rFonts w:hint="eastAsia"/>
+        </w:rPr>
+        <w:t>고기</w:t>
+      </w:r>
+    </w:p>
+    <w:p>
+      <w:r>
+        <w:rPr>
+          <w:rFonts w:hint="eastAsia"/>
+        </w:rPr>
+        <w:t>(얼큰 노국물 고기)</w:t>
+      </w:r>
+    </w:p>
+    <w:p>
+      <w:r>
+        <w:rPr>
+          <w:rFonts w:hint="eastAsia"/>
+        </w:rPr>
+        <w:t>- 달달,</w:t>
+      </w:r>
+      <w:r>
+        <w:t xml:space="preserve"> </w:t>
+      </w:r>
+      <w:r>
+        <w:rPr>
+          <w:rFonts w:hint="eastAsia"/>
+        </w:rPr>
+        <w:t>얼큰 국물,</w:t>
+      </w:r>
+      <w:r>
+        <w:t xml:space="preserve"> </w:t>
+      </w:r>
+      <w:r>
+        <w:rPr>
+          <w:rFonts w:hint="eastAsia"/>
+        </w:rPr>
+        <w:t>식물,</w:t>
+      </w:r>
+      <w:r>
+        <w:t xml:space="preserve"> </w:t>
+      </w:r>
+      <w:r>
+        <w:rPr>
+          <w:rFonts w:hint="eastAsia"/>
+        </w:rPr>
+        <w:t xml:space="preserve">고기, </w:t>
+      </w:r>
+      <w:r>
+        <w:t>….</w:t>
+      </w:r>
+    </w:p>
+    <w:p>
+      <w:r>
+        <w:t xml:space="preserve">- </w:t>
+      </w:r>
+      <w:r>
+        <w:rPr>
+          <w:rFonts w:hint="eastAsia"/>
+        </w:rPr>
+        <w:t xml:space="preserve">셰프들이 요리에 </w:t>
+      </w:r>
+      <w:r>
+        <w:t xml:space="preserve"># </w:t>
+      </w:r>
+      <w:r>
+        <w:rPr>
+          <w:rFonts w:hint="eastAsia"/>
+        </w:rPr>
+        <w:t>태깅을 해줘야함.</w:t>
+      </w:r>
       <w:r>
         <w:t>.</w:t>
       </w:r>
     </w:p>
     <w:p>
       <w:r>
-        <w:rPr>
-          <w:rFonts w:hint="eastAsia"/>
-        </w:rPr>
-        <w:t>- 오늘 뭐 먹지?</w:t>
-      </w:r>
-      <w:r>
-        <w:t xml:space="preserve"> </w:t>
-      </w:r>
-    </w:p>
-    <w:p>
-      <w:r>
-        <w:rPr>
-          <w:rFonts w:hint="eastAsia"/>
-        </w:rPr>
-        <w:t>오늘은 뭐가 더 땡기세요?</w:t>
-      </w:r>
-    </w:p>
-    <w:p>
-      <w:r>
-        <w:rPr>
-          <w:rFonts w:hint="eastAsia"/>
-        </w:rPr>
-        <w:t xml:space="preserve">달달 </w:t>
-      </w:r>
-      <w:r>
-        <w:t xml:space="preserve">/ </w:t>
-      </w:r>
-      <w:r>
-        <w:rPr>
-          <w:rFonts w:hint="eastAsia"/>
-        </w:rPr>
-        <w:t>얼큰</w:t>
-      </w:r>
-    </w:p>
-    <w:p>
-      <w:r>
-        <w:rPr>
-          <w:rFonts w:hint="eastAsia"/>
-        </w:rPr>
-        <w:t>국물 / 노국물</w:t>
-      </w:r>
-    </w:p>
-    <w:p>
-      <w:r>
-        <w:rPr>
-          <w:rFonts w:hint="eastAsia"/>
-        </w:rPr>
-        <w:t>식물/</w:t>
-      </w:r>
-      <w:r>
-        <w:t xml:space="preserve"> </w:t>
-      </w:r>
-      <w:r>
-        <w:rPr>
-          <w:rFonts w:hint="eastAsia"/>
-        </w:rPr>
-        <w:t>고기</w:t>
-      </w:r>
-    </w:p>
-    <w:p>
-      <w:r>
-        <w:rPr>
-          <w:rFonts w:hint="eastAsia"/>
-        </w:rPr>
-        <w:t>(얼큰 노국물 고기)</w:t>
-      </w:r>
-    </w:p>
-    <w:p>
-      <w:r>
-        <w:rPr>
-          <w:rFonts w:hint="eastAsia"/>
-        </w:rPr>
-        <w:t>- 달달,</w:t>
-      </w:r>
-      <w:r>
-        <w:t xml:space="preserve"> </w:t>
-      </w:r>
-      <w:r>
-        <w:rPr>
-          <w:rFonts w:hint="eastAsia"/>
-        </w:rPr>
-        <w:t>얼큰 국물,</w:t>
-      </w:r>
-      <w:r>
-        <w:t xml:space="preserve"> </w:t>
-      </w:r>
-      <w:r>
-        <w:rPr>
-          <w:rFonts w:hint="eastAsia"/>
-        </w:rPr>
-        <w:t>식물,</w:t>
-      </w:r>
-      <w:r>
-        <w:t xml:space="preserve"> </w:t>
-      </w:r>
-      <w:r>
-        <w:rPr>
-          <w:rFonts w:hint="eastAsia"/>
-        </w:rPr>
-        <w:t xml:space="preserve">고기, </w:t>
-      </w:r>
-      <w:r>
-        <w:t>….</w:t>
-      </w:r>
-    </w:p>
-    <w:p>
-      <w:r>
         <w:t xml:space="preserve">- </w:t>
       </w:r>
       <w:r>
         <w:rPr>
           <w:rFonts w:hint="eastAsia"/>
         </w:rPr>
-        <w:t xml:space="preserve">셰프들이 요리에 </w:t>
-      </w:r>
-      <w:r>
-        <w:t xml:space="preserve"># </w:t>
-      </w:r>
-      <w:r>
-        <w:rPr>
-          <w:rFonts w:hint="eastAsia"/>
-        </w:rPr>
-        <w:t>태깅을 해줘야함.</w:t>
-      </w:r>
-      <w:r>
-        <w:t>.</w:t>
+        <w:t xml:space="preserve">그 태깅목록도 우리가 </w:t>
+      </w:r>
+      <w:r>
+        <w:t>16</w:t>
+      </w:r>
+      <w:r>
+        <w:rPr>
+          <w:rFonts w:hint="eastAsia"/>
+        </w:rPr>
+        <w:t>가지 정도로 만들어 줘야돼</w:t>
+      </w:r>
+    </w:p>
+    <w:p/>
+    <w:p>
+      <w:r>
+        <w:rPr>
+          <w:rFonts w:hint="eastAsia"/>
+        </w:rPr>
+        <w:t>- 냉장고에 있는 재료를 기입하면 요리추천</w:t>
+      </w:r>
+    </w:p>
+    <w:p>
+      <w:r>
+        <w:rPr>
+          <w:rFonts w:hint="eastAsia"/>
+        </w:rPr>
+        <w:t xml:space="preserve">- 자세하게 하진 말고 </w:t>
+      </w:r>
+      <w:r>
+        <w:t>(</w:t>
+      </w:r>
+      <w:r>
+        <w:rPr>
+          <w:rFonts w:hint="eastAsia"/>
+        </w:rPr>
+        <w:t>재료 양 이런</w:t>
+      </w:r>
+      <w:r>
+        <w:rPr>
+          <w:rFonts w:hint="eastAsia"/>
+        </w:rPr>
+        <w:t xml:space="preserve"> </w:t>
+      </w:r>
+      <w:r>
+        <w:rPr>
+          <w:rFonts w:hint="eastAsia"/>
+        </w:rPr>
+        <w:t xml:space="preserve">거 </w:t>
+      </w:r>
+      <w:r>
+        <w:rPr>
+          <w:rFonts w:hint="eastAsia"/>
+        </w:rPr>
+        <w:t>고려 안함</w:t>
+      </w:r>
+      <w:r>
+        <w:t xml:space="preserve">) </w:t>
+      </w:r>
+      <w:r>
+        <w:rPr>
+          <w:rFonts w:hint="eastAsia"/>
+        </w:rPr>
+        <w:t>그냥 부분재료로 꼭 그 재료들로만 만들 수 있는 것만 보여주는 것도 아님.</w:t>
       </w:r>
     </w:p>
     <w:p>
@@ -1421,16 +1429,25 @@
         <w:rPr>
           <w:rFonts w:hint="eastAsia"/>
         </w:rPr>
-        <w:t xml:space="preserve">그 태깅목록도 우리가 </w:t>
-      </w:r>
-      <w:r>
-        <w:t>16</w:t>
-      </w:r>
-      <w:r>
-        <w:rPr>
-          <w:rFonts w:hint="eastAsia"/>
-        </w:rPr>
-        <w:t>가지 정도로 만들어 줘야돼</w:t>
+        <w:t>여기서 몇가지만 더 사면 어떤 요리 가능할지 보여주기</w:t>
+      </w:r>
+      <w:r>
+        <w:rPr>
+          <w:rFonts w:hint="eastAsia"/>
+        </w:rPr>
+        <w:t>(</w:t>
+      </w:r>
+      <w:r>
+        <w:rPr>
+          <w:rFonts w:hint="eastAsia"/>
+        </w:rPr>
+        <w:t>힘들어 보임</w:t>
+      </w:r>
+      <w:r>
+        <w:rPr>
+          <w:rFonts w:hint="eastAsia"/>
+        </w:rPr>
+        <w:t>)</w:t>
       </w:r>
     </w:p>
     <w:p/>
@@ -1439,51 +1456,16 @@
         <w:rPr>
           <w:rFonts w:hint="eastAsia"/>
         </w:rPr>
-        <w:t>- 냉장고에 있는 재료를 기입하면 요리추천</w:t>
-      </w:r>
-    </w:p>
-    <w:p>
-      <w:r>
-        <w:rPr>
-          <w:rFonts w:hint="eastAsia"/>
-        </w:rPr>
-        <w:t xml:space="preserve">- 자세하게 하진 말고 </w:t>
-      </w:r>
-      <w:r>
-        <w:t>(</w:t>
-      </w:r>
-      <w:r>
-        <w:rPr>
-          <w:rFonts w:hint="eastAsia"/>
-        </w:rPr>
-        <w:t>재료 양 이런</w:t>
-      </w:r>
-      <w:r>
-        <w:rPr>
-          <w:rFonts w:hint="eastAsia"/>
-        </w:rPr>
-        <w:t xml:space="preserve"> </w:t>
-      </w:r>
-      <w:r>
-        <w:rPr>
-          <w:rFonts w:hint="eastAsia"/>
-        </w:rPr>
-        <w:t xml:space="preserve">거 </w:t>
-      </w:r>
-      <w:r>
-        <w:rPr>
-          <w:rFonts w:hint="eastAsia"/>
-        </w:rPr>
-        <w:t>고려 안함</w:t>
-      </w:r>
-      <w:r>
-        <w:t xml:space="preserve">) </w:t>
-      </w:r>
-      <w:r>
-        <w:rPr>
-          <w:rFonts w:hint="eastAsia"/>
-        </w:rPr>
-        <w:t>그냥 부분재료로 꼭 그 재료들로만 만들 수 있는 것만 보여주는 것도 아님.</w:t>
+        <w:t>@</w:t>
+      </w:r>
+      <w:r>
+        <w:t xml:space="preserve"> </w:t>
+      </w:r>
+      <w:r>
+        <w:rPr>
+          <w:rFonts w:hint="eastAsia"/>
+        </w:rPr>
+        <w:t>interlocking with other app</w:t>
       </w:r>
     </w:p>
     <w:p>
@@ -1494,179 +1476,101 @@
         <w:rPr>
           <w:rFonts w:hint="eastAsia"/>
         </w:rPr>
-        <w:t>여기서 몇가지만 더 사면 어떤 요리 가능할지 보여주기</w:t>
-      </w:r>
-      <w:r>
-        <w:rPr>
-          <w:rFonts w:hint="eastAsia"/>
-        </w:rPr>
-        <w:t>(</w:t>
-      </w:r>
-      <w:r>
-        <w:rPr>
-          <w:rFonts w:hint="eastAsia"/>
-        </w:rPr>
-        <w:t>힘들어 보임</w:t>
-      </w:r>
-      <w:r>
-        <w:rPr>
-          <w:rFonts w:hint="eastAsia"/>
-        </w:rPr>
+        <w:t>마켓컬리 같은 온라인 몰 연동</w:t>
+      </w:r>
+    </w:p>
+    <w:p>
+      <w:r>
+        <w:rPr>
+          <w:rFonts w:hint="eastAsia"/>
+        </w:rPr>
+        <w:t>- 인스타그램 같은 sns 연동</w:t>
+      </w:r>
+    </w:p>
+    <w:p/>
+    <w:p>
+      <w:r>
+        <w:t>@</w:t>
+      </w:r>
+      <w:r>
+        <w:t xml:space="preserve"> </w:t>
+      </w:r>
+      <w:r>
+        <w:rPr>
+          <w:rFonts w:hint="eastAsia"/>
+        </w:rPr>
+        <w:t>communiy</w:t>
+      </w:r>
+    </w:p>
+    <w:p>
+      <w:r>
+        <w:t xml:space="preserve">- </w:t>
+      </w:r>
+      <w:r>
+        <w:rPr>
+          <w:rFonts w:hint="eastAsia"/>
+        </w:rPr>
+        <w:t>요리 평가 게시판</w:t>
+      </w:r>
+    </w:p>
+    <w:p/>
+    <w:p>
+      <w:r>
+        <w:t xml:space="preserve">@ </w:t>
+      </w:r>
+      <w:r>
+        <w:rPr>
+          <w:rFonts w:hint="eastAsia"/>
+        </w:rPr>
+        <w:t>기타</w:t>
+      </w:r>
+      <w:r>
+        <w:t xml:space="preserve"> 항목</w:t>
+      </w:r>
+    </w:p>
+    <w:p>
+      <w:r>
+        <w:t>- 수익 모델</w:t>
+      </w:r>
+    </w:p>
+    <w:p>
+      <w:r>
+        <w:rPr>
+          <w:rFonts w:hint="eastAsia"/>
+        </w:rPr>
+        <w:t>- 사진 평가 시스템(불가 판단 피드백</w:t>
+      </w:r>
+      <w:r>
         <w:t>)</w:t>
       </w:r>
     </w:p>
+    <w:p>
+      <w:r>
+        <w:rPr>
+          <w:rFonts w:hint="eastAsia"/>
+        </w:rPr>
+        <w:t>저번</w:t>
+      </w:r>
+      <w:r>
+        <w:t xml:space="preserve"> 피드백</w:t>
+      </w:r>
+    </w:p>
+    <w:p>
+      <w:r>
+        <w:t>- 수익이 날</w:t>
+      </w:r>
+      <w:r>
+        <w:rPr>
+          <w:rFonts w:hint="eastAsia"/>
+        </w:rPr>
+        <w:t xml:space="preserve"> </w:t>
+      </w:r>
+      <w:r>
+        <w:t>것 같지 않다 (너무 퍼준다)</w:t>
+      </w:r>
+    </w:p>
     <w:p/>
-    <w:p>
-      <w:r>
-        <w:rPr>
-          <w:rFonts w:hint="eastAsia"/>
-        </w:rPr>
-        <w:t>@</w:t>
-      </w:r>
-      <w:r>
-        <w:t xml:space="preserve"> </w:t>
-      </w:r>
-      <w:r>
-        <w:rPr>
-          <w:rFonts w:hint="eastAsia"/>
-        </w:rPr>
-        <w:t>interlocking with other app</w:t>
-      </w:r>
-    </w:p>
-    <w:p>
-      <w:r>
-        <w:t xml:space="preserve">- </w:t>
-      </w:r>
-      <w:r>
-        <w:rPr>
-          <w:rFonts w:hint="eastAsia"/>
-        </w:rPr>
-        <w:t>마켓컬리 같은 온라인 몰 연동</w:t>
-      </w:r>
-    </w:p>
-    <w:p>
-      <w:r>
-        <w:rPr>
-          <w:rFonts w:hint="eastAsia"/>
-        </w:rPr>
-        <w:t xml:space="preserve">- 인스타그램 같은 </w:t>
-      </w:r>
-      <w:proofErr w:type="spellStart"/>
-      <w:r>
-        <w:rPr>
-          <w:rFonts w:hint="eastAsia"/>
-        </w:rPr>
-        <w:t>sns</w:t>
-      </w:r>
-      <w:proofErr w:type="spellEnd"/>
-      <w:r>
-        <w:rPr>
-          <w:rFonts w:hint="eastAsia"/>
-        </w:rPr>
-        <w:t xml:space="preserve"> 연동</w:t>
-      </w:r>
-    </w:p>
-    <w:p>
-      <w:bookmarkStart w:id="0" w:name="_GoBack"/>
-      <w:bookmarkEnd w:id="0"/>
-    </w:p>
-    <w:p>
-      <w:r>
-        <w:t>@</w:t>
-      </w:r>
-      <w:r>
-        <w:t xml:space="preserve"> </w:t>
-      </w:r>
-      <w:proofErr w:type="spellStart"/>
-      <w:r>
-        <w:rPr>
-          <w:rFonts w:hint="eastAsia"/>
-        </w:rPr>
-        <w:t>communiy</w:t>
-      </w:r>
-      <w:proofErr w:type="spellEnd"/>
-    </w:p>
-    <w:p>
-      <w:r>
-        <w:t xml:space="preserve">- </w:t>
-      </w:r>
-      <w:r>
-        <w:rPr>
-          <w:rFonts w:hint="eastAsia"/>
-        </w:rPr>
-        <w:t>요리 평가 게시판</w:t>
-      </w:r>
-    </w:p>
     <w:p/>
-    <w:p>
-      <w:r>
-        <w:t xml:space="preserve">@ </w:t>
-      </w:r>
-      <w:r>
-        <w:rPr>
-          <w:rFonts w:hint="eastAsia"/>
-        </w:rPr>
-        <w:t>기타</w:t>
-      </w:r>
-      <w:r>
-        <w:t xml:space="preserve"> 항목</w:t>
-      </w:r>
-    </w:p>
-    <w:p>
-      <w:r>
-        <w:t>- 수익 모델</w:t>
-      </w:r>
-    </w:p>
-    <w:p>
-      <w:r>
-        <w:rPr>
-          <w:rFonts w:hint="eastAsia"/>
-        </w:rPr>
-        <w:t>- 사진 평가 시스템(불가 판단 피드백</w:t>
-      </w:r>
-      <w:r>
-        <w:t>)</w:t>
-      </w:r>
-    </w:p>
-    <w:p>
-      <w:r>
-        <w:rPr>
-          <w:rFonts w:hint="eastAsia"/>
-        </w:rPr>
-        <w:t>저번</w:t>
-      </w:r>
-      <w:r>
-        <w:t xml:space="preserve"> 피드백</w:t>
-      </w:r>
-    </w:p>
-    <w:p>
-      <w:r>
-        <w:t>- 수익이 날</w:t>
-      </w:r>
-      <w:r>
-        <w:rPr>
-          <w:rFonts w:hint="eastAsia"/>
-        </w:rPr>
-        <w:t xml:space="preserve"> </w:t>
-      </w:r>
-      <w:r>
-        <w:t>것 같지 않다 (너무 퍼준다)</w:t>
-      </w:r>
-    </w:p>
-    <w:p>
-      <w:pPr>
-        <w:rPr>
-          <w:rFonts w:hint="eastAsia"/>
-        </w:rPr>
-      </w:pPr>
-    </w:p>
-    <w:p>
-      <w:pPr>
-        <w:rPr>
-          <w:rFonts w:hint="eastAsia"/>
-        </w:rPr>
-      </w:pPr>
-    </w:p>
     <w:p>
       <w:pPr>
         <w:rPr>
@@ -1981,7 +1885,6 @@
         </w:rPr>
         <w:t xml:space="preserve">- 구글 </w:t>
       </w:r>
-      <w:proofErr w:type="spellStart"/>
       <w:r>
         <w:rPr>
           <w:szCs w:val="20"/>
@@ -1999,14 +1902,7 @@
         <w:rPr>
           <w:szCs w:val="20"/>
         </w:rPr>
-        <w:t>alogFlow</w:t>
-      </w:r>
-      <w:proofErr w:type="spellEnd"/>
-      <w:r>
-        <w:rPr>
-          <w:szCs w:val="20"/>
-        </w:rPr>
-        <w:t xml:space="preserve">: </w:t>
+        <w:t xml:space="preserve">alogFlow: </w:t>
       </w:r>
       <w:r>
         <w:rPr>
@@ -2028,19 +1924,11 @@
         </w:rPr>
         <w:t xml:space="preserve">별도의 </w:t>
       </w:r>
-      <w:proofErr w:type="spellStart"/>
-      <w:r>
-        <w:rPr>
-          <w:szCs w:val="20"/>
-        </w:rPr>
-        <w:t>SDk</w:t>
-      </w:r>
-      <w:proofErr w:type="spellEnd"/>
-      <w:r>
-        <w:rPr>
-          <w:szCs w:val="20"/>
-        </w:rPr>
-        <w:t xml:space="preserve">,, </w:t>
+      <w:r>
+        <w:rPr>
+          <w:szCs w:val="20"/>
+        </w:rPr>
+        <w:t xml:space="preserve">SDk,, </w:t>
       </w:r>
       <w:r>
         <w:rPr>
@@ -2157,13 +2045,7 @@
         <w:t>- 어떤 무료 서버 플랫폼 쓸 것인가?</w:t>
       </w:r>
     </w:p>
-    <w:p>
-      <w:pPr>
-        <w:rPr>
-          <w:rFonts w:hint="eastAsia"/>
-        </w:rPr>
-      </w:pPr>
-    </w:p>
+    <w:p/>
     <w:sectPr>
       <w:pgSz w:w="11906" w:h="16838"/>
       <w:pgMar w:top="1701" w:right="1440" w:bottom="1440" w:left="1440" w:header="851" w:footer="992" w:gutter="0"/>
@@ -2175,8 +2057,8 @@
 </file>
 
 <file path=word/numbering.xml><?xml version="1.0" encoding="utf-8"?>
-<w:numbering xmlns:wpc="http://schemas.microsoft.com/office/word/2010/wordprocessingCanvas" xmlns:mo="http://schemas.microsoft.com/office/mac/office/2008/main" xmlns:mc="http://schemas.openxmlformats.org/markup-compatibility/2006" xmlns:mv="urn:schemas-microsoft-com:mac:vml" xmlns:o="urn:schemas-microsoft-com:office:office" xmlns:r="http://schemas.openxmlformats.org/officeDocument/2006/relationships" xmlns:m="http://schemas.openxmlformats.org/officeDocument/2006/math" xmlns:v="urn:schemas-microsoft-com:vml" xmlns:wp14="http://schemas.microsoft.com/office/word/2010/wordprocessingDrawing" xmlns:wp="http://schemas.openxmlformats.org/drawingml/2006/wordprocessingDrawing" xmlns:w10="urn:schemas-microsoft-com:office:word" xmlns:w="http://schemas.openxmlformats.org/wordprocessingml/2006/main" xmlns:w14="http://schemas.microsoft.com/office/word/2010/wordml" xmlns:w15="http://schemas.microsoft.com/office/word/2012/wordml" xmlns:wpg="http://schemas.microsoft.com/office/word/2010/wordprocessingGroup" xmlns:wpi="http://schemas.microsoft.com/office/word/2010/wordprocessingInk" xmlns:wne="http://schemas.microsoft.com/office/word/2006/wordml" xmlns:wps="http://schemas.microsoft.com/office/word/2010/wordprocessingShape" mc:Ignorable="w14 w15 wp14">
-  <w:abstractNum w:abstractNumId="0">
+<w:numbering xmlns:wpc="http://schemas.microsoft.com/office/word/2010/wordprocessingCanvas" xmlns:cx="http://schemas.microsoft.com/office/drawing/2014/chartex" xmlns:cx1="http://schemas.microsoft.com/office/drawing/2015/9/8/chartex" xmlns:cx2="http://schemas.microsoft.com/office/drawing/2015/10/21/chartex" xmlns:cx3="http://schemas.microsoft.com/office/drawing/2016/5/9/chartex" xmlns:cx4="http://schemas.microsoft.com/office/drawing/2016/5/10/chartex" xmlns:cx5="http://schemas.microsoft.com/office/drawing/2016/5/11/chartex" xmlns:cx6="http://schemas.microsoft.com/office/drawing/2016/5/12/chartex" xmlns:cx7="http://schemas.microsoft.com/office/drawing/2016/5/13/chartex" xmlns:cx8="http://schemas.microsoft.com/office/drawing/2016/5/14/chartex" xmlns:mc="http://schemas.openxmlformats.org/markup-compatibility/2006" xmlns:aink="http://schemas.microsoft.com/office/drawing/2016/ink" xmlns:am3d="http://schemas.microsoft.com/office/drawing/2017/model3d" xmlns:o="urn:schemas-microsoft-com:office:office" xmlns:r="http://schemas.openxmlformats.org/officeDocument/2006/relationships" xmlns:m="http://schemas.openxmlformats.org/officeDocument/2006/math" xmlns:v="urn:schemas-microsoft-com:vml" xmlns:wp14="http://schemas.microsoft.com/office/word/2010/wordprocessingDrawing" xmlns:wp="http://schemas.openxmlformats.org/drawingml/2006/wordprocessingDrawing" xmlns:w10="urn:schemas-microsoft-com:office:word" xmlns:w="http://schemas.openxmlformats.org/wordprocessingml/2006/main" xmlns:w14="http://schemas.microsoft.com/office/word/2010/wordml" xmlns:w15="http://schemas.microsoft.com/office/word/2012/wordml" xmlns:w16cid="http://schemas.microsoft.com/office/word/2016/wordml/cid" xmlns:w16se="http://schemas.microsoft.com/office/word/2015/wordml/symex" xmlns:wpg="http://schemas.microsoft.com/office/word/2010/wordprocessingGroup" xmlns:wpi="http://schemas.microsoft.com/office/word/2010/wordprocessingInk" xmlns:wne="http://schemas.microsoft.com/office/word/2006/wordml" xmlns:wps="http://schemas.microsoft.com/office/word/2010/wordprocessingShape" mc:Ignorable="w14 w15 w16se w16cid wp14">
+  <w:abstractNum w:abstractNumId="0" w15:restartNumberingAfterBreak="0">
     <w:nsid w:val="0A080C09"/>
     <w:multiLevelType w:val="hybridMultilevel"/>
     <w:tmpl w:val="8056CFB8"/>
@@ -2265,7 +2147,7 @@
       </w:pPr>
     </w:lvl>
   </w:abstractNum>
-  <w:abstractNum w:abstractNumId="1">
+  <w:abstractNum w:abstractNumId="1" w15:restartNumberingAfterBreak="0">
     <w:nsid w:val="0A190E92"/>
     <w:multiLevelType w:val="hybridMultilevel"/>
     <w:tmpl w:val="35C07C5A"/>
@@ -2378,7 +2260,7 @@
       </w:rPr>
     </w:lvl>
   </w:abstractNum>
-  <w:abstractNum w:abstractNumId="2">
+  <w:abstractNum w:abstractNumId="2" w15:restartNumberingAfterBreak="0">
     <w:nsid w:val="0CDA31EE"/>
     <w:multiLevelType w:val="hybridMultilevel"/>
     <w:tmpl w:val="1BD65D28"/>
@@ -2467,7 +2349,7 @@
       </w:pPr>
     </w:lvl>
   </w:abstractNum>
-  <w:abstractNum w:abstractNumId="3">
+  <w:abstractNum w:abstractNumId="3" w15:restartNumberingAfterBreak="0">
     <w:nsid w:val="104C5E06"/>
     <w:multiLevelType w:val="hybridMultilevel"/>
     <w:tmpl w:val="08E2148E"/>
@@ -2580,7 +2462,7 @@
       </w:rPr>
     </w:lvl>
   </w:abstractNum>
-  <w:abstractNum w:abstractNumId="4">
+  <w:abstractNum w:abstractNumId="4" w15:restartNumberingAfterBreak="0">
     <w:nsid w:val="14F53867"/>
     <w:multiLevelType w:val="multilevel"/>
     <w:tmpl w:val="1CC87E0A"/>
@@ -2693,7 +2575,7 @@
       </w:rPr>
     </w:lvl>
   </w:abstractNum>
-  <w:abstractNum w:abstractNumId="5">
+  <w:abstractNum w:abstractNumId="5" w15:restartNumberingAfterBreak="0">
     <w:nsid w:val="22FA0576"/>
     <w:multiLevelType w:val="hybridMultilevel"/>
     <w:tmpl w:val="0374FCA6"/>
@@ -2806,7 +2688,7 @@
       </w:rPr>
     </w:lvl>
   </w:abstractNum>
-  <w:abstractNum w:abstractNumId="6">
+  <w:abstractNum w:abstractNumId="6" w15:restartNumberingAfterBreak="0">
     <w:nsid w:val="2E9C4A48"/>
     <w:multiLevelType w:val="hybridMultilevel"/>
     <w:tmpl w:val="CB3C5A96"/>
@@ -2895,7 +2777,7 @@
       </w:pPr>
     </w:lvl>
   </w:abstractNum>
-  <w:abstractNum w:abstractNumId="7">
+  <w:abstractNum w:abstractNumId="7" w15:restartNumberingAfterBreak="0">
     <w:nsid w:val="4D7A7E4F"/>
     <w:multiLevelType w:val="hybridMultilevel"/>
     <w:tmpl w:val="B1881D72"/>
@@ -2984,7 +2866,7 @@
       </w:pPr>
     </w:lvl>
   </w:abstractNum>
-  <w:abstractNum w:abstractNumId="8">
+  <w:abstractNum w:abstractNumId="8" w15:restartNumberingAfterBreak="0">
     <w:nsid w:val="5B214517"/>
     <w:multiLevelType w:val="hybridMultilevel"/>
     <w:tmpl w:val="8EA6EC74"/>
@@ -3073,7 +2955,7 @@
       </w:pPr>
     </w:lvl>
   </w:abstractNum>
-  <w:abstractNum w:abstractNumId="9">
+  <w:abstractNum w:abstractNumId="9" w15:restartNumberingAfterBreak="0">
     <w:nsid w:val="6A396B4A"/>
     <w:multiLevelType w:val="hybridMultilevel"/>
     <w:tmpl w:val="5358C596"/>
@@ -3162,7 +3044,7 @@
       </w:pPr>
     </w:lvl>
   </w:abstractNum>
-  <w:abstractNum w:abstractNumId="10">
+  <w:abstractNum w:abstractNumId="10" w15:restartNumberingAfterBreak="0">
     <w:nsid w:val="7615468E"/>
     <w:multiLevelType w:val="hybridMultilevel"/>
     <w:tmpl w:val="30CA0AAE"/>
@@ -3288,7 +3170,7 @@
 </file>
 
 <file path=word/styles.xml><?xml version="1.0" encoding="utf-8"?>
-<w:styles xmlns:mc="http://schemas.openxmlformats.org/markup-compatibility/2006" xmlns:r="http://schemas.openxmlformats.org/officeDocument/2006/relationships" xmlns:w="http://schemas.openxmlformats.org/wordprocessingml/2006/main" xmlns:w14="http://schemas.microsoft.com/office/word/2010/wordml" xmlns:w15="http://schemas.microsoft.com/office/word/2012/wordml" mc:Ignorable="w14 w15">
+<w:styles xmlns:mc="http://schemas.openxmlformats.org/markup-compatibility/2006" xmlns:r="http://schemas.openxmlformats.org/officeDocument/2006/relationships" xmlns:w="http://schemas.openxmlformats.org/wordprocessingml/2006/main" xmlns:w14="http://schemas.microsoft.com/office/word/2010/wordml" xmlns:w15="http://schemas.microsoft.com/office/word/2012/wordml" xmlns:w16cid="http://schemas.microsoft.com/office/word/2016/wordml/cid" xmlns:w16se="http://schemas.microsoft.com/office/word/2015/wordml/symex" mc:Ignorable="w14 w15 w16se w16cid">
   <w:docDefaults>
     <w:rPrDefault>
       <w:rPr>
@@ -3305,7 +3187,7 @@
       </w:pPr>
     </w:pPrDefault>
   </w:docDefaults>
-  <w:latentStyles w:defLockedState="0" w:defUIPriority="99" w:defSemiHidden="0" w:defUnhideWhenUsed="0" w:defQFormat="0" w:count="380">
+  <w:latentStyles w:defLockedState="0" w:defUIPriority="99" w:defSemiHidden="0" w:defUnhideWhenUsed="0" w:defQFormat="0" w:count="377">
     <w:lsdException w:name="Normal" w:uiPriority="0" w:qFormat="1"/>
     <w:lsdException w:name="heading 1" w:uiPriority="9" w:qFormat="1"/>
     <w:lsdException w:name="heading 2" w:semiHidden="1" w:uiPriority="9" w:unhideWhenUsed="1" w:qFormat="1"/>

--- a/DetailedFunction(Yofficial).docx
+++ b/DetailedFunction(Yofficial).docx
@@ -39,12 +39,6 @@
       </w:r>
     </w:p>
     <w:p>
-      <w:r>
-        <w:rPr>
-          <w:rFonts w:hint="eastAsia"/>
-        </w:rPr>
-        <w:t>ㄴ</w:t>
-      </w:r>
       <w:bookmarkStart w:id="0" w:name="_GoBack"/>
       <w:bookmarkEnd w:id="0"/>
     </w:p>
